--- a/Guia 1 y 2/Arduino C 1.docx
+++ b/Guia 1 y 2/Arduino C 1.docx
@@ -5368,61 +5368,66 @@
           <w:rFonts w:ascii="Arial" w:hAnsi="Arial" w:cs="Arial"/>
           <w:sz w:val="24"/>
           <w:szCs w:val="24"/>
-        </w:rPr>
-      </w:pPr>
-      <w:proofErr w:type="spellStart"/>
+          <w:lang w:val="en-US"/>
+        </w:rPr>
+      </w:pPr>
       <w:proofErr w:type="gramStart"/>
       <w:r>
         <w:rPr>
           <w:rFonts w:ascii="Arial" w:hAnsi="Arial" w:cs="Arial"/>
           <w:sz w:val="24"/>
           <w:szCs w:val="24"/>
+          <w:lang w:val="en-US"/>
         </w:rPr>
         <w:t>char</w:t>
       </w:r>
-      <w:proofErr w:type="spellEnd"/>
       <w:proofErr w:type="gramEnd"/>
       <w:r>
         <w:rPr>
           <w:rFonts w:ascii="Arial" w:hAnsi="Arial" w:cs="Arial"/>
           <w:sz w:val="24"/>
           <w:szCs w:val="24"/>
-        </w:rPr>
-        <w:t xml:space="preserve"> </w:t>
-      </w:r>
-      <w:proofErr w:type="spellStart"/>
-      <w:r>
-        <w:rPr>
-          <w:rFonts w:ascii="Arial" w:hAnsi="Arial" w:cs="Arial"/>
-          <w:sz w:val="24"/>
-          <w:szCs w:val="24"/>
-        </w:rPr>
-        <w:t>name</w:t>
-      </w:r>
-      <w:proofErr w:type="spellEnd"/>
-      <w:r>
-        <w:rPr>
-          <w:rFonts w:ascii="Arial" w:hAnsi="Arial" w:cs="Arial"/>
-          <w:sz w:val="24"/>
-          <w:szCs w:val="24"/>
-        </w:rPr>
-        <w:t>[]= {'</w:t>
-      </w:r>
-      <w:proofErr w:type="spellStart"/>
-      <w:r>
-        <w:rPr>
-          <w:rFonts w:ascii="Arial" w:hAnsi="Arial" w:cs="Arial"/>
-          <w:sz w:val="24"/>
-          <w:szCs w:val="24"/>
-        </w:rPr>
-        <w:t>s','e','b','a','s','t','i','a','n</w:t>
-      </w:r>
-      <w:proofErr w:type="spellEnd"/>
-      <w:r>
-        <w:rPr>
-          <w:rFonts w:ascii="Arial" w:hAnsi="Arial" w:cs="Arial"/>
-          <w:sz w:val="24"/>
-          <w:szCs w:val="24"/>
+          <w:lang w:val="en-US"/>
+        </w:rPr>
+        <w:t xml:space="preserve"> name[]= {'s','e','b','a','s','t','</w:t>
+      </w:r>
+      <w:proofErr w:type="spellStart"/>
+      <w:r>
+        <w:rPr>
+          <w:rFonts w:ascii="Arial" w:hAnsi="Arial" w:cs="Arial"/>
+          <w:sz w:val="24"/>
+          <w:szCs w:val="24"/>
+          <w:lang w:val="en-US"/>
+        </w:rPr>
+        <w:t>i</w:t>
+      </w:r>
+      <w:proofErr w:type="spellEnd"/>
+      <w:r>
+        <w:rPr>
+          <w:rFonts w:ascii="Arial" w:hAnsi="Arial" w:cs="Arial"/>
+          <w:sz w:val="24"/>
+          <w:szCs w:val="24"/>
+          <w:lang w:val="en-US"/>
+        </w:rPr>
+        <w:t>','</w:t>
+      </w:r>
+      <w:proofErr w:type="spellStart"/>
+      <w:r>
+        <w:rPr>
+          <w:rFonts w:ascii="Arial" w:hAnsi="Arial" w:cs="Arial"/>
+          <w:sz w:val="24"/>
+          <w:szCs w:val="24"/>
+          <w:lang w:val="en-US"/>
+        </w:rPr>
+        <w:t>a','n</w:t>
+      </w:r>
+      <w:proofErr w:type="spellEnd"/>
+      <w:r>
+        <w:rPr>
+          <w:rFonts w:ascii="Arial" w:hAnsi="Arial" w:cs="Arial"/>
+          <w:sz w:val="24"/>
+          <w:szCs w:val="24"/>
+          <w:lang w:val="en-US"/>
         </w:rPr>
         <w:t>','\0'};</w:t>
       </w:r>
@@ -6722,15 +6727,7 @@
           <w:sz w:val="24"/>
           <w:szCs w:val="24"/>
         </w:rPr>
-        <w:t xml:space="preserve"> </w:t>
-      </w:r>
-      <w:r>
-        <w:rPr>
-          <w:rFonts w:ascii="Arial" w:hAnsi="Arial" w:cs="Arial"/>
-          <w:sz w:val="24"/>
-          <w:szCs w:val="24"/>
-        </w:rPr>
-        <w:t>x</w:t>
+        <w:t xml:space="preserve"> x</w:t>
       </w:r>
       <w:hyperlink r:id="rId14" w:history="1">
         <w:r>
@@ -7081,13 +7078,15 @@
           <w:rFonts w:ascii="Arial" w:hAnsi="Arial" w:cs="Arial"/>
           <w:sz w:val="24"/>
           <w:szCs w:val="24"/>
-        </w:rPr>
-      </w:pPr>
-      <w:r>
-        <w:rPr>
-          <w:rFonts w:ascii="Arial" w:hAnsi="Arial" w:cs="Arial"/>
-          <w:sz w:val="24"/>
-          <w:szCs w:val="24"/>
+          <w:lang w:val="en-US"/>
+        </w:rPr>
+      </w:pPr>
+      <w:r>
+        <w:rPr>
+          <w:rFonts w:ascii="Arial" w:hAnsi="Arial" w:cs="Arial"/>
+          <w:sz w:val="24"/>
+          <w:szCs w:val="24"/>
+          <w:lang w:val="en-US"/>
         </w:rPr>
         <w:t>&lt;=</w:t>
       </w:r>
@@ -7097,6 +7096,7 @@
           <w:rFonts w:ascii="Arial" w:hAnsi="Arial" w:cs="Arial"/>
           <w:sz w:val="24"/>
           <w:szCs w:val="24"/>
+          <w:lang w:val="en-US"/>
         </w:rPr>
         <w:t> </w:t>
       </w:r>
@@ -7105,80 +7105,9 @@
           <w:rFonts w:ascii="Arial" w:hAnsi="Arial" w:cs="Arial"/>
           <w:sz w:val="24"/>
           <w:szCs w:val="24"/>
-        </w:rPr>
-        <w:t>(</w:t>
-      </w:r>
-      <w:proofErr w:type="spellStart"/>
-      <w:r>
-        <w:rPr>
-          <w:rFonts w:ascii="Arial" w:hAnsi="Arial" w:cs="Arial"/>
-          <w:sz w:val="24"/>
-          <w:szCs w:val="24"/>
-        </w:rPr>
-        <w:t>less</w:t>
-      </w:r>
-      <w:proofErr w:type="spellEnd"/>
-      <w:r>
-        <w:rPr>
-          <w:rFonts w:ascii="Arial" w:hAnsi="Arial" w:cs="Arial"/>
-          <w:sz w:val="24"/>
-          <w:szCs w:val="24"/>
-        </w:rPr>
-        <w:t xml:space="preserve"> </w:t>
-      </w:r>
-      <w:proofErr w:type="spellStart"/>
-      <w:r>
-        <w:rPr>
-          <w:rFonts w:ascii="Arial" w:hAnsi="Arial" w:cs="Arial"/>
-          <w:sz w:val="24"/>
-          <w:szCs w:val="24"/>
-        </w:rPr>
-        <w:t>than</w:t>
-      </w:r>
-      <w:proofErr w:type="spellEnd"/>
-      <w:r>
-        <w:rPr>
-          <w:rFonts w:ascii="Arial" w:hAnsi="Arial" w:cs="Arial"/>
-          <w:sz w:val="24"/>
-          <w:szCs w:val="24"/>
-        </w:rPr>
-        <w:t xml:space="preserve"> </w:t>
-      </w:r>
-      <w:proofErr w:type="spellStart"/>
-      <w:r>
-        <w:rPr>
-          <w:rFonts w:ascii="Arial" w:hAnsi="Arial" w:cs="Arial"/>
-          <w:sz w:val="24"/>
-          <w:szCs w:val="24"/>
-        </w:rPr>
-        <w:t>or</w:t>
-      </w:r>
-      <w:proofErr w:type="spellEnd"/>
-      <w:r>
-        <w:rPr>
-          <w:rFonts w:ascii="Arial" w:hAnsi="Arial" w:cs="Arial"/>
-          <w:sz w:val="24"/>
-          <w:szCs w:val="24"/>
-        </w:rPr>
-        <w:t xml:space="preserve"> </w:t>
-      </w:r>
-      <w:proofErr w:type="spellStart"/>
-      <w:r>
-        <w:rPr>
-          <w:rFonts w:ascii="Arial" w:hAnsi="Arial" w:cs="Arial"/>
-          <w:sz w:val="24"/>
-          <w:szCs w:val="24"/>
-        </w:rPr>
-        <w:t>equal</w:t>
-      </w:r>
-      <w:proofErr w:type="spellEnd"/>
-      <w:r>
-        <w:rPr>
-          <w:rFonts w:ascii="Arial" w:hAnsi="Arial" w:cs="Arial"/>
-          <w:sz w:val="24"/>
-          <w:szCs w:val="24"/>
-        </w:rPr>
-        <w:t xml:space="preserve"> to)</w:t>
+          <w:lang w:val="en-US"/>
+        </w:rPr>
+        <w:t>(less than or equal to)</w:t>
       </w:r>
     </w:p>
     <w:p>
@@ -7911,9 +7840,18 @@
           <w:sz w:val="24"/>
           <w:szCs w:val="24"/>
         </w:rPr>
-        <w:t>const?</w:t>
-      </w:r>
-      <w:proofErr w:type="spellEnd"/>
+        <w:t>const</w:t>
+      </w:r>
+      <w:proofErr w:type="spellEnd"/>
+      <w:r>
+        <w:rPr>
+          <w:rFonts w:ascii="Arial" w:hAnsi="Arial" w:cs="Arial"/>
+          <w:b/>
+          <w:sz w:val="24"/>
+          <w:szCs w:val="24"/>
+        </w:rPr>
+        <w:t>?</w:t>
+      </w:r>
     </w:p>
     <w:p>
       <w:pPr>
@@ -8488,232 +8426,642 @@
           <w:szCs w:val="24"/>
         </w:rPr>
       </w:pPr>
+    </w:p>
+    <w:p>
+      <w:pPr>
+        <w:pStyle w:val="Prrafodelista"/>
+        <w:rPr>
+          <w:rFonts w:ascii="Arial" w:hAnsi="Arial" w:cs="Arial"/>
+          <w:b/>
+          <w:sz w:val="24"/>
+          <w:szCs w:val="24"/>
+        </w:rPr>
+      </w:pPr>
+      <w:r>
+        <w:rPr>
+          <w:rFonts w:ascii="Arial" w:hAnsi="Arial" w:cs="Arial"/>
+          <w:b/>
+          <w:sz w:val="24"/>
+          <w:szCs w:val="24"/>
+        </w:rPr>
+        <w:lastRenderedPageBreak/>
+        <w:t xml:space="preserve">20) Explique el programa que muestra la figura. Explicación </w:t>
+      </w:r>
+      <w:proofErr w:type="spellStart"/>
+      <w:r>
+        <w:rPr>
+          <w:rFonts w:ascii="Arial" w:hAnsi="Arial" w:cs="Arial"/>
+          <w:b/>
+          <w:sz w:val="24"/>
+          <w:szCs w:val="24"/>
+        </w:rPr>
+        <w:t>esta</w:t>
+      </w:r>
+      <w:proofErr w:type="spellEnd"/>
+      <w:r>
+        <w:rPr>
+          <w:rFonts w:ascii="Arial" w:hAnsi="Arial" w:cs="Arial"/>
+          <w:b/>
+          <w:sz w:val="24"/>
+          <w:szCs w:val="24"/>
+        </w:rPr>
+        <w:t xml:space="preserve"> en el código.</w:t>
+      </w:r>
+    </w:p>
+    <w:p>
+      <w:pPr>
+        <w:pStyle w:val="Prrafodelista"/>
+        <w:rPr>
+          <w:rFonts w:ascii="Arial" w:hAnsi="Arial" w:cs="Arial"/>
+          <w:b/>
+          <w:sz w:val="24"/>
+          <w:szCs w:val="24"/>
+        </w:rPr>
+      </w:pPr>
+    </w:p>
+    <w:p>
+      <w:pPr>
+        <w:pStyle w:val="Prrafodelista"/>
+        <w:rPr>
+          <w:rFonts w:ascii="Arial" w:hAnsi="Arial" w:cs="Arial"/>
+          <w:b/>
+          <w:sz w:val="24"/>
+          <w:szCs w:val="24"/>
+        </w:rPr>
+      </w:pPr>
+      <w:r>
+        <w:rPr>
+          <w:rFonts w:ascii="Arial" w:hAnsi="Arial" w:cs="Arial"/>
+          <w:b/>
+          <w:sz w:val="24"/>
+          <w:szCs w:val="24"/>
+        </w:rPr>
+        <w:t xml:space="preserve">20a) ¿Para qué sirve </w:t>
+      </w:r>
+      <w:proofErr w:type="spellStart"/>
+      <w:r>
+        <w:rPr>
+          <w:rFonts w:ascii="Arial" w:hAnsi="Arial" w:cs="Arial"/>
+          <w:b/>
+          <w:sz w:val="24"/>
+          <w:szCs w:val="24"/>
+        </w:rPr>
+        <w:t>memset</w:t>
+      </w:r>
+      <w:proofErr w:type="spellEnd"/>
+      <w:r>
+        <w:rPr>
+          <w:rFonts w:ascii="Arial" w:hAnsi="Arial" w:cs="Arial"/>
+          <w:b/>
+          <w:sz w:val="24"/>
+          <w:szCs w:val="24"/>
+        </w:rPr>
+        <w:t>?</w:t>
+      </w:r>
+    </w:p>
+    <w:p>
+      <w:pPr>
+        <w:pStyle w:val="Prrafodelista"/>
+        <w:rPr>
+          <w:rFonts w:ascii="Arial" w:hAnsi="Arial" w:cs="Arial"/>
+          <w:b/>
+          <w:sz w:val="24"/>
+          <w:szCs w:val="24"/>
+        </w:rPr>
+      </w:pPr>
+    </w:p>
+    <w:p>
+      <w:pPr>
+        <w:pStyle w:val="Prrafodelista"/>
+        <w:rPr>
+          <w:rFonts w:ascii="Arial" w:hAnsi="Arial" w:cs="Arial"/>
+          <w:sz w:val="24"/>
+          <w:szCs w:val="24"/>
+        </w:rPr>
+      </w:pPr>
+      <w:r>
+        <w:rPr>
+          <w:rFonts w:ascii="Arial" w:hAnsi="Arial" w:cs="Arial"/>
+          <w:sz w:val="24"/>
+          <w:szCs w:val="24"/>
+        </w:rPr>
+        <w:t>Rellena el bloque de memoria, estableciendo los</w:t>
+      </w:r>
+      <w:r>
+        <w:rPr>
+          <w:rFonts w:ascii="Arial" w:hAnsi="Arial" w:cs="Arial"/>
+          <w:sz w:val="24"/>
+          <w:szCs w:val="24"/>
+        </w:rPr>
+        <w:t xml:space="preserve"> primeros </w:t>
+      </w:r>
+      <w:proofErr w:type="spellStart"/>
+      <w:r>
+        <w:rPr>
+          <w:rFonts w:ascii="Arial" w:hAnsi="Arial" w:cs="Arial"/>
+          <w:sz w:val="24"/>
+          <w:szCs w:val="24"/>
+        </w:rPr>
+        <w:t>num</w:t>
+      </w:r>
+      <w:proofErr w:type="spellEnd"/>
+      <w:r>
+        <w:rPr>
+          <w:rFonts w:ascii="Arial" w:hAnsi="Arial" w:cs="Arial"/>
+          <w:sz w:val="24"/>
+          <w:szCs w:val="24"/>
+        </w:rPr>
+        <w:t xml:space="preserve"> bytes del bloque </w:t>
+      </w:r>
+      <w:r>
+        <w:rPr>
+          <w:rFonts w:ascii="Arial" w:hAnsi="Arial" w:cs="Arial"/>
+          <w:sz w:val="24"/>
+          <w:szCs w:val="24"/>
+        </w:rPr>
+        <w:t xml:space="preserve">apuntados por un puntero a un valor asignado y se interpreta como un </w:t>
+      </w:r>
+      <w:proofErr w:type="spellStart"/>
+      <w:r>
+        <w:rPr>
+          <w:rFonts w:ascii="Arial" w:hAnsi="Arial" w:cs="Arial"/>
+          <w:sz w:val="24"/>
+          <w:szCs w:val="24"/>
+        </w:rPr>
+        <w:t>unsigned</w:t>
+      </w:r>
+      <w:proofErr w:type="spellEnd"/>
+      <w:r>
+        <w:rPr>
+          <w:rFonts w:ascii="Arial" w:hAnsi="Arial" w:cs="Arial"/>
+          <w:sz w:val="24"/>
+          <w:szCs w:val="24"/>
+        </w:rPr>
+        <w:t xml:space="preserve"> </w:t>
+      </w:r>
+      <w:proofErr w:type="spellStart"/>
+      <w:r>
+        <w:rPr>
+          <w:rFonts w:ascii="Arial" w:hAnsi="Arial" w:cs="Arial"/>
+          <w:sz w:val="24"/>
+          <w:szCs w:val="24"/>
+        </w:rPr>
+        <w:t>char</w:t>
+      </w:r>
+      <w:proofErr w:type="spellEnd"/>
+      <w:r>
+        <w:rPr>
+          <w:rFonts w:ascii="Arial" w:hAnsi="Arial" w:cs="Arial"/>
+          <w:sz w:val="24"/>
+          <w:szCs w:val="24"/>
+        </w:rPr>
+        <w:t>.</w:t>
+      </w:r>
+    </w:p>
+    <w:p>
+      <w:pPr>
+        <w:pStyle w:val="Prrafodelista"/>
+        <w:rPr>
+          <w:rFonts w:ascii="Arial" w:hAnsi="Arial" w:cs="Arial"/>
+          <w:b/>
+          <w:sz w:val="24"/>
+          <w:szCs w:val="24"/>
+        </w:rPr>
+      </w:pPr>
+    </w:p>
+    <w:p>
+      <w:pPr>
+        <w:pStyle w:val="Prrafodelista"/>
+        <w:rPr>
+          <w:rFonts w:ascii="Arial" w:hAnsi="Arial" w:cs="Arial"/>
+          <w:b/>
+          <w:sz w:val="24"/>
+          <w:szCs w:val="24"/>
+        </w:rPr>
+      </w:pPr>
+      <w:r>
+        <w:rPr>
+          <w:rFonts w:ascii="Arial" w:hAnsi="Arial" w:cs="Arial"/>
+          <w:b/>
+          <w:sz w:val="24"/>
+          <w:szCs w:val="24"/>
+        </w:rPr>
+        <w:t xml:space="preserve">20b) Para qué sirve </w:t>
+      </w:r>
+      <w:proofErr w:type="spellStart"/>
+      <w:r>
+        <w:rPr>
+          <w:rFonts w:ascii="Arial" w:hAnsi="Arial" w:cs="Arial"/>
+          <w:b/>
+          <w:sz w:val="24"/>
+          <w:szCs w:val="24"/>
+        </w:rPr>
+        <w:t>sizeof</w:t>
+      </w:r>
+      <w:proofErr w:type="spellEnd"/>
+      <w:r>
+        <w:rPr>
+          <w:rFonts w:ascii="Arial" w:hAnsi="Arial" w:cs="Arial"/>
+          <w:b/>
+          <w:sz w:val="24"/>
+          <w:szCs w:val="24"/>
+        </w:rPr>
+        <w:t>?</w:t>
+      </w:r>
+    </w:p>
+    <w:p>
+      <w:pPr>
+        <w:pStyle w:val="Prrafodelista"/>
+        <w:rPr>
+          <w:rFonts w:ascii="Arial" w:hAnsi="Arial" w:cs="Arial"/>
+          <w:b/>
+          <w:sz w:val="24"/>
+          <w:szCs w:val="24"/>
+        </w:rPr>
+      </w:pPr>
+    </w:p>
+    <w:p>
+      <w:pPr>
+        <w:pStyle w:val="Prrafodelista"/>
+        <w:rPr>
+          <w:rFonts w:ascii="Arial" w:hAnsi="Arial" w:cs="Arial"/>
+          <w:sz w:val="24"/>
+          <w:szCs w:val="24"/>
+        </w:rPr>
+      </w:pPr>
+      <w:r>
+        <w:rPr>
+          <w:rFonts w:ascii="Arial" w:hAnsi="Arial" w:cs="Arial"/>
+          <w:sz w:val="24"/>
+          <w:szCs w:val="24"/>
+        </w:rPr>
+        <w:t>Representa el tamaño de cualquier tipo de objetos en bytes.</w:t>
+      </w:r>
+    </w:p>
+    <w:p>
+      <w:pPr>
+        <w:pStyle w:val="Prrafodelista"/>
+        <w:rPr>
+          <w:rFonts w:ascii="Arial" w:hAnsi="Arial" w:cs="Arial"/>
+          <w:b/>
+          <w:sz w:val="24"/>
+          <w:szCs w:val="24"/>
+        </w:rPr>
+      </w:pPr>
+    </w:p>
+    <w:p>
+      <w:pPr>
+        <w:pStyle w:val="Prrafodelista"/>
+        <w:rPr>
+          <w:rFonts w:ascii="Arial" w:hAnsi="Arial" w:cs="Arial"/>
+          <w:b/>
+          <w:sz w:val="24"/>
+          <w:szCs w:val="24"/>
+        </w:rPr>
+      </w:pPr>
+      <w:r>
+        <w:rPr>
+          <w:rFonts w:ascii="Arial" w:hAnsi="Arial" w:cs="Arial"/>
+          <w:b/>
+          <w:sz w:val="24"/>
+          <w:szCs w:val="24"/>
+        </w:rPr>
+        <w:t xml:space="preserve">20c) ¿Qué valor devuelve </w:t>
+      </w:r>
+      <w:proofErr w:type="spellStart"/>
+      <w:proofErr w:type="gramStart"/>
+      <w:r>
+        <w:rPr>
+          <w:rFonts w:ascii="Arial" w:hAnsi="Arial" w:cs="Arial"/>
+          <w:b/>
+          <w:sz w:val="24"/>
+          <w:szCs w:val="24"/>
+        </w:rPr>
+        <w:t>sizeof</w:t>
+      </w:r>
+      <w:proofErr w:type="spellEnd"/>
+      <w:r>
+        <w:rPr>
+          <w:rFonts w:ascii="Arial" w:hAnsi="Arial" w:cs="Arial"/>
+          <w:b/>
+          <w:sz w:val="24"/>
+          <w:szCs w:val="24"/>
+        </w:rPr>
+        <w:t>(</w:t>
+      </w:r>
+      <w:proofErr w:type="spellStart"/>
+      <w:proofErr w:type="gramEnd"/>
+      <w:r>
+        <w:rPr>
+          <w:rFonts w:ascii="Arial" w:hAnsi="Arial" w:cs="Arial"/>
+          <w:b/>
+          <w:sz w:val="24"/>
+          <w:szCs w:val="24"/>
+        </w:rPr>
+        <w:t>searchList</w:t>
+      </w:r>
+      <w:proofErr w:type="spellEnd"/>
+      <w:r>
+        <w:rPr>
+          <w:rFonts w:ascii="Arial" w:hAnsi="Arial" w:cs="Arial"/>
+          <w:b/>
+          <w:sz w:val="24"/>
+          <w:szCs w:val="24"/>
+        </w:rPr>
+        <w:t>)?</w:t>
+      </w:r>
+    </w:p>
+    <w:p>
+      <w:pPr>
+        <w:pStyle w:val="Prrafodelista"/>
+        <w:rPr>
+          <w:rFonts w:ascii="Arial" w:hAnsi="Arial" w:cs="Arial"/>
+          <w:b/>
+          <w:sz w:val="24"/>
+          <w:szCs w:val="24"/>
+        </w:rPr>
+      </w:pPr>
+    </w:p>
+    <w:p>
+      <w:pPr>
+        <w:pStyle w:val="Prrafodelista"/>
+        <w:rPr>
+          <w:rFonts w:ascii="Arial" w:hAnsi="Arial" w:cs="Arial"/>
+          <w:sz w:val="24"/>
+          <w:szCs w:val="24"/>
+        </w:rPr>
+      </w:pPr>
+      <w:r>
+        <w:rPr>
+          <w:rFonts w:ascii="Arial" w:hAnsi="Arial" w:cs="Arial"/>
+          <w:sz w:val="24"/>
+          <w:szCs w:val="24"/>
+        </w:rPr>
+        <w:t xml:space="preserve">La representación del tamaño del objeto con el nombre </w:t>
+      </w:r>
+      <w:proofErr w:type="spellStart"/>
+      <w:r>
+        <w:rPr>
+          <w:rFonts w:ascii="Arial" w:hAnsi="Arial" w:cs="Arial"/>
+          <w:sz w:val="24"/>
+          <w:szCs w:val="24"/>
+        </w:rPr>
+        <w:t>searchList</w:t>
+      </w:r>
+      <w:proofErr w:type="spellEnd"/>
+      <w:r>
+        <w:rPr>
+          <w:rFonts w:ascii="Arial" w:hAnsi="Arial" w:cs="Arial"/>
+          <w:sz w:val="24"/>
+          <w:szCs w:val="24"/>
+        </w:rPr>
+        <w:t>.</w:t>
+      </w:r>
+    </w:p>
+    <w:p>
+      <w:pPr>
+        <w:pStyle w:val="Prrafodelista"/>
+        <w:rPr>
+          <w:rFonts w:ascii="Arial" w:hAnsi="Arial" w:cs="Arial"/>
+          <w:b/>
+          <w:sz w:val="24"/>
+          <w:szCs w:val="24"/>
+        </w:rPr>
+      </w:pPr>
+    </w:p>
+    <w:p>
+      <w:pPr>
+        <w:pStyle w:val="Prrafodelista"/>
+        <w:rPr>
+          <w:rFonts w:ascii="Arial" w:hAnsi="Arial" w:cs="Arial"/>
+          <w:b/>
+          <w:sz w:val="24"/>
+          <w:szCs w:val="24"/>
+        </w:rPr>
+      </w:pPr>
+      <w:r>
+        <w:rPr>
+          <w:rFonts w:ascii="Arial" w:hAnsi="Arial" w:cs="Arial"/>
+          <w:b/>
+          <w:sz w:val="24"/>
+          <w:szCs w:val="24"/>
+        </w:rPr>
+        <w:t xml:space="preserve">20d) ¿Cuál es la función de la palabra reservada break en la </w:t>
+      </w:r>
+      <w:proofErr w:type="spellStart"/>
+      <w:r>
+        <w:rPr>
+          <w:rFonts w:ascii="Arial" w:hAnsi="Arial" w:cs="Arial"/>
+          <w:b/>
+          <w:sz w:val="24"/>
+          <w:szCs w:val="24"/>
+        </w:rPr>
+        <w:t>linea</w:t>
+      </w:r>
+      <w:proofErr w:type="spellEnd"/>
+      <w:r>
+        <w:rPr>
+          <w:rFonts w:ascii="Arial" w:hAnsi="Arial" w:cs="Arial"/>
+          <w:b/>
+          <w:sz w:val="24"/>
+          <w:szCs w:val="24"/>
+        </w:rPr>
+        <w:t xml:space="preserve"> 14?</w:t>
+      </w:r>
+    </w:p>
+    <w:p>
+      <w:pPr>
+        <w:pStyle w:val="Prrafodelista"/>
+        <w:rPr>
+          <w:rFonts w:ascii="Arial" w:hAnsi="Arial" w:cs="Arial"/>
+          <w:b/>
+          <w:sz w:val="24"/>
+          <w:szCs w:val="24"/>
+        </w:rPr>
+      </w:pPr>
+    </w:p>
+    <w:p>
+      <w:pPr>
+        <w:pStyle w:val="Prrafodelista"/>
+        <w:rPr>
+          <w:rFonts w:ascii="Arial" w:hAnsi="Arial" w:cs="Arial"/>
+          <w:sz w:val="24"/>
+          <w:szCs w:val="24"/>
+        </w:rPr>
+      </w:pPr>
       <w:bookmarkStart w:id="0" w:name="_GoBack"/>
-      <w:bookmarkEnd w:id="0"/>
-    </w:p>
-    <w:p>
-      <w:pPr>
-        <w:pStyle w:val="Prrafodelista"/>
-        <w:numPr>
-          <w:ilvl w:val="0"/>
-          <w:numId w:val="1"/>
-        </w:numPr>
-        <w:jc w:val="both"/>
-        <w:rPr>
-          <w:rFonts w:ascii="Arial" w:hAnsi="Arial" w:cs="Arial"/>
-          <w:b/>
-          <w:sz w:val="24"/>
-          <w:szCs w:val="24"/>
-        </w:rPr>
-      </w:pPr>
-      <w:r>
-        <w:rPr>
-          <w:rFonts w:ascii="Arial" w:hAnsi="Arial" w:cs="Arial"/>
-          <w:b/>
-          <w:sz w:val="24"/>
-          <w:szCs w:val="24"/>
-        </w:rPr>
-        <w:lastRenderedPageBreak/>
-        <w:t>Explique el programa que muestra la figura.</w:t>
-      </w:r>
-    </w:p>
-    <w:p>
-      <w:pPr>
-        <w:ind w:left="360"/>
-        <w:jc w:val="both"/>
-        <w:rPr>
-          <w:rFonts w:ascii="Arial" w:hAnsi="Arial" w:cs="Arial"/>
-          <w:b/>
-          <w:sz w:val="24"/>
-          <w:szCs w:val="24"/>
-        </w:rPr>
-      </w:pPr>
-      <w:r>
-        <w:rPr>
-          <w:rFonts w:ascii="Arial" w:hAnsi="Arial" w:cs="Arial"/>
-          <w:b/>
-          <w:sz w:val="24"/>
-          <w:szCs w:val="24"/>
-        </w:rPr>
-        <w:t xml:space="preserve">P20a. ¿Para qué sirve </w:t>
-      </w:r>
-      <w:proofErr w:type="spellStart"/>
-      <w:r>
-        <w:rPr>
-          <w:rFonts w:ascii="Arial" w:hAnsi="Arial" w:cs="Arial"/>
-          <w:b/>
-          <w:sz w:val="24"/>
-          <w:szCs w:val="24"/>
-        </w:rPr>
-        <w:t>memset</w:t>
-      </w:r>
-      <w:proofErr w:type="spellEnd"/>
-      <w:r>
-        <w:rPr>
-          <w:rFonts w:ascii="Arial" w:hAnsi="Arial" w:cs="Arial"/>
-          <w:b/>
-          <w:sz w:val="24"/>
-          <w:szCs w:val="24"/>
-        </w:rPr>
-        <w:t>?</w:t>
-      </w:r>
-    </w:p>
-    <w:p>
-      <w:pPr>
-        <w:ind w:left="360"/>
-        <w:jc w:val="both"/>
-        <w:rPr>
-          <w:rFonts w:ascii="Arial" w:hAnsi="Arial" w:cs="Arial"/>
-          <w:b/>
-          <w:sz w:val="24"/>
-          <w:szCs w:val="24"/>
-        </w:rPr>
-      </w:pPr>
-      <w:r>
-        <w:rPr>
-          <w:rFonts w:ascii="Arial" w:hAnsi="Arial" w:cs="Arial"/>
-          <w:b/>
-          <w:sz w:val="24"/>
-          <w:szCs w:val="24"/>
-        </w:rPr>
-        <w:t xml:space="preserve">P20b. ¿Para qué sirve </w:t>
-      </w:r>
-      <w:proofErr w:type="spellStart"/>
-      <w:r>
-        <w:rPr>
-          <w:rFonts w:ascii="Arial" w:hAnsi="Arial" w:cs="Arial"/>
-          <w:b/>
-          <w:sz w:val="24"/>
-          <w:szCs w:val="24"/>
-        </w:rPr>
-        <w:t>sizeof</w:t>
-      </w:r>
-      <w:proofErr w:type="spellEnd"/>
-      <w:r>
-        <w:rPr>
-          <w:rFonts w:ascii="Arial" w:hAnsi="Arial" w:cs="Arial"/>
-          <w:b/>
-          <w:sz w:val="24"/>
-          <w:szCs w:val="24"/>
-        </w:rPr>
-        <w:t>?</w:t>
-      </w:r>
-    </w:p>
-    <w:p>
-      <w:pPr>
-        <w:ind w:left="360"/>
-        <w:jc w:val="both"/>
-        <w:rPr>
-          <w:rFonts w:ascii="Arial" w:hAnsi="Arial" w:cs="Arial"/>
-          <w:b/>
-          <w:sz w:val="24"/>
-          <w:szCs w:val="24"/>
-        </w:rPr>
-      </w:pPr>
-      <w:r>
-        <w:rPr>
-          <w:rFonts w:ascii="Arial" w:hAnsi="Arial" w:cs="Arial"/>
-          <w:b/>
-          <w:sz w:val="24"/>
-          <w:szCs w:val="24"/>
-        </w:rPr>
-        <w:t xml:space="preserve">P21c. ¿Qué valor devuelve </w:t>
+      <w:r>
+        <w:rPr>
+          <w:rFonts w:ascii="Arial" w:hAnsi="Arial" w:cs="Arial"/>
+          <w:sz w:val="24"/>
+          <w:szCs w:val="24"/>
+        </w:rPr>
+        <w:t xml:space="preserve">Se tiene un ciclo </w:t>
       </w:r>
       <w:proofErr w:type="spellStart"/>
       <w:proofErr w:type="gramStart"/>
       <w:r>
         <w:rPr>
           <w:rFonts w:ascii="Arial" w:hAnsi="Arial" w:cs="Arial"/>
-          <w:b/>
-          <w:sz w:val="24"/>
-          <w:szCs w:val="24"/>
-        </w:rPr>
-        <w:t>sizeof</w:t>
-      </w:r>
-      <w:proofErr w:type="spellEnd"/>
-      <w:r>
-        <w:rPr>
-          <w:rFonts w:ascii="Arial" w:hAnsi="Arial" w:cs="Arial"/>
-          <w:b/>
+          <w:sz w:val="24"/>
+          <w:szCs w:val="24"/>
+        </w:rPr>
+        <w:t>while</w:t>
+      </w:r>
+      <w:proofErr w:type="spellEnd"/>
+      <w:r>
+        <w:rPr>
+          <w:rFonts w:ascii="Arial" w:hAnsi="Arial" w:cs="Arial"/>
           <w:sz w:val="24"/>
           <w:szCs w:val="24"/>
         </w:rPr>
         <w:t>(</w:t>
       </w:r>
-      <w:proofErr w:type="spellStart"/>
       <w:proofErr w:type="gramEnd"/>
       <w:r>
         <w:rPr>
           <w:rFonts w:ascii="Arial" w:hAnsi="Arial" w:cs="Arial"/>
-          <w:b/>
-          <w:sz w:val="24"/>
-          <w:szCs w:val="24"/>
-        </w:rPr>
-        <w:t>searchList</w:t>
-      </w:r>
-      <w:proofErr w:type="spellEnd"/>
-      <w:r>
-        <w:rPr>
-          <w:rFonts w:ascii="Arial" w:hAnsi="Arial" w:cs="Arial"/>
-          <w:b/>
-          <w:sz w:val="24"/>
-          <w:szCs w:val="24"/>
-        </w:rPr>
-        <w:t>)?</w:t>
-      </w:r>
-    </w:p>
-    <w:p>
-      <w:pPr>
-        <w:ind w:left="360"/>
-        <w:jc w:val="both"/>
-        <w:rPr>
-          <w:rFonts w:ascii="Arial" w:hAnsi="Arial" w:cs="Arial"/>
-          <w:b/>
-          <w:sz w:val="24"/>
-          <w:szCs w:val="24"/>
-        </w:rPr>
-      </w:pPr>
-      <w:r>
-        <w:rPr>
-          <w:rFonts w:ascii="Arial" w:hAnsi="Arial" w:cs="Arial"/>
-          <w:b/>
-          <w:sz w:val="24"/>
-          <w:szCs w:val="24"/>
-        </w:rPr>
-        <w:t>P20d. ¿Cuál es la función de la palabra reservada break en la línea 14?</w:t>
-      </w:r>
-    </w:p>
-    <w:p>
-      <w:pPr>
-        <w:pStyle w:val="Prrafodelista"/>
-        <w:rPr>
-          <w:rFonts w:ascii="Arial" w:hAnsi="Arial" w:cs="Arial"/>
-          <w:b/>
-          <w:sz w:val="24"/>
-          <w:szCs w:val="24"/>
-        </w:rPr>
-      </w:pPr>
-    </w:p>
-    <w:p>
-      <w:pPr>
-        <w:jc w:val="both"/>
-        <w:rPr>
-          <w:rFonts w:ascii="Arial" w:hAnsi="Arial" w:cs="Arial"/>
-          <w:sz w:val="24"/>
-          <w:szCs w:val="24"/>
-        </w:rPr>
-      </w:pPr>
-    </w:p>
-    <w:p>
-      <w:pPr>
-        <w:jc w:val="both"/>
-        <w:rPr>
-          <w:rFonts w:ascii="Arial" w:hAnsi="Arial" w:cs="Arial"/>
-          <w:sz w:val="24"/>
-          <w:szCs w:val="24"/>
-        </w:rPr>
-      </w:pPr>
-    </w:p>
+          <w:sz w:val="24"/>
+          <w:szCs w:val="24"/>
+        </w:rPr>
+        <w:t xml:space="preserve">true) con una condición con un ciclo </w:t>
+      </w:r>
+      <w:proofErr w:type="spellStart"/>
+      <w:r>
+        <w:rPr>
+          <w:rFonts w:ascii="Arial" w:hAnsi="Arial" w:cs="Arial"/>
+          <w:sz w:val="24"/>
+          <w:szCs w:val="24"/>
+        </w:rPr>
+        <w:t>if</w:t>
+      </w:r>
+      <w:proofErr w:type="spellEnd"/>
+      <w:r>
+        <w:rPr>
+          <w:rFonts w:ascii="Arial" w:hAnsi="Arial" w:cs="Arial"/>
+          <w:sz w:val="24"/>
+          <w:szCs w:val="24"/>
+        </w:rPr>
+        <w:t xml:space="preserve">() esta palabra break no </w:t>
+      </w:r>
+    </w:p>
+    <w:p>
+      <w:pPr>
+        <w:pStyle w:val="Prrafodelista"/>
+        <w:rPr>
+          <w:rFonts w:ascii="Arial" w:hAnsi="Arial" w:cs="Arial"/>
+          <w:sz w:val="24"/>
+          <w:szCs w:val="24"/>
+        </w:rPr>
+      </w:pPr>
+    </w:p>
+    <w:p>
+      <w:pPr>
+        <w:pStyle w:val="Prrafodelista"/>
+        <w:rPr>
+          <w:rFonts w:ascii="Arial" w:hAnsi="Arial" w:cs="Arial"/>
+          <w:sz w:val="24"/>
+          <w:szCs w:val="24"/>
+        </w:rPr>
+      </w:pPr>
+      <w:proofErr w:type="gramStart"/>
+      <w:r>
+        <w:rPr>
+          <w:rFonts w:ascii="Arial" w:hAnsi="Arial" w:cs="Arial"/>
+          <w:sz w:val="24"/>
+          <w:szCs w:val="24"/>
+        </w:rPr>
+        <w:t>indica</w:t>
+      </w:r>
+      <w:proofErr w:type="gramEnd"/>
+      <w:r>
+        <w:rPr>
+          <w:rFonts w:ascii="Arial" w:hAnsi="Arial" w:cs="Arial"/>
+          <w:sz w:val="24"/>
+          <w:szCs w:val="24"/>
+        </w:rPr>
+        <w:t xml:space="preserve"> que si al validar la condición del ciclo </w:t>
+      </w:r>
+      <w:proofErr w:type="spellStart"/>
+      <w:r>
+        <w:rPr>
+          <w:rFonts w:ascii="Arial" w:hAnsi="Arial" w:cs="Arial"/>
+          <w:sz w:val="24"/>
+          <w:szCs w:val="24"/>
+        </w:rPr>
+        <w:t>if</w:t>
+      </w:r>
+      <w:proofErr w:type="spellEnd"/>
+      <w:r>
+        <w:rPr>
+          <w:rFonts w:ascii="Arial" w:hAnsi="Arial" w:cs="Arial"/>
+          <w:sz w:val="24"/>
+          <w:szCs w:val="24"/>
+        </w:rPr>
+        <w:t xml:space="preserve">() y no es true como lo condiciona el ciclo </w:t>
+      </w:r>
+    </w:p>
+    <w:p>
+      <w:pPr>
+        <w:pStyle w:val="Prrafodelista"/>
+        <w:rPr>
+          <w:rFonts w:ascii="Arial" w:hAnsi="Arial" w:cs="Arial"/>
+          <w:sz w:val="24"/>
+          <w:szCs w:val="24"/>
+        </w:rPr>
+      </w:pPr>
+    </w:p>
+    <w:p>
+      <w:pPr>
+        <w:pStyle w:val="Prrafodelista"/>
+        <w:rPr>
+          <w:rFonts w:ascii="Arial" w:hAnsi="Arial" w:cs="Arial"/>
+          <w:sz w:val="24"/>
+          <w:szCs w:val="24"/>
+        </w:rPr>
+      </w:pPr>
+      <w:proofErr w:type="spellStart"/>
+      <w:proofErr w:type="gramStart"/>
+      <w:r>
+        <w:rPr>
+          <w:rFonts w:ascii="Arial" w:hAnsi="Arial" w:cs="Arial"/>
+          <w:sz w:val="24"/>
+          <w:szCs w:val="24"/>
+        </w:rPr>
+        <w:t>while</w:t>
+      </w:r>
+      <w:proofErr w:type="spellEnd"/>
+      <w:proofErr w:type="gramEnd"/>
+      <w:r>
+        <w:rPr>
+          <w:rFonts w:ascii="Arial" w:hAnsi="Arial" w:cs="Arial"/>
+          <w:sz w:val="24"/>
+          <w:szCs w:val="24"/>
+        </w:rPr>
+        <w:t>, haga una ruptura y no pase por la condición normal del ciclo.</w:t>
+      </w:r>
+    </w:p>
+    <w:p>
+      <w:pPr>
+        <w:jc w:val="both"/>
+        <w:rPr>
+          <w:rFonts w:ascii="Arial" w:hAnsi="Arial" w:cs="Arial"/>
+          <w:sz w:val="24"/>
+          <w:szCs w:val="24"/>
+        </w:rPr>
+      </w:pPr>
+    </w:p>
+    <w:p>
+      <w:pPr>
+        <w:jc w:val="both"/>
+        <w:rPr>
+          <w:rFonts w:ascii="Arial" w:hAnsi="Arial" w:cs="Arial"/>
+          <w:sz w:val="24"/>
+          <w:szCs w:val="24"/>
+        </w:rPr>
+      </w:pPr>
+    </w:p>
+    <w:bookmarkEnd w:id="0"/>
     <w:p>
       <w:pPr>
         <w:jc w:val="both"/>
